--- a/Databases 2/Assignment 1/David Jackson.docx
+++ b/Databases 2/Assignment 1/David Jackson.docx
@@ -3,295 +3,1349 @@
 <w:document xmlns:wpc="http://schemas.microsoft.com/office/word/2010/wordprocessingCanvas" xmlns:mc="http://schemas.openxmlformats.org/markup-compatibility/2006" xmlns:o="urn:schemas-microsoft-com:office:office" xmlns:r="http://schemas.openxmlformats.org/officeDocument/2006/relationships" xmlns:m="http://schemas.openxmlformats.org/officeDocument/2006/math" xmlns:v="urn:schemas-microsoft-com:vml" xmlns:wp14="http://schemas.microsoft.com/office/word/2010/wordprocessingDrawing" xmlns:wp="http://schemas.openxmlformats.org/drawingml/2006/wordprocessingDrawing" xmlns:w10="urn:schemas-microsoft-com:office:word" xmlns:w="http://schemas.openxmlformats.org/wordprocessingml/2006/main" xmlns:w14="http://schemas.microsoft.com/office/word/2010/wordml" xmlns:w15="http://schemas.microsoft.com/office/word/2012/wordml" xmlns:wpg="http://schemas.microsoft.com/office/word/2010/wordprocessingGroup" xmlns:wpi="http://schemas.microsoft.com/office/word/2010/wordprocessingInk" xmlns:wne="http://schemas.microsoft.com/office/word/2006/wordml" xmlns:wps="http://schemas.microsoft.com/office/word/2010/wordprocessingShape" mc:Ignorable="w14 w15 wp14">
   <w:body>
     <w:p>
-      <w:r>
+      <w:pPr>
+        <w:jc w:val="center"/>
+        <w:rPr>
+          <w:b/>
+          <w:sz w:val="36"/>
+        </w:rPr>
+      </w:pPr>
+      <w:r>
+        <w:rPr>
+          <w:b/>
+          <w:sz w:val="36"/>
+        </w:rPr>
         <w:t>David Jackson</w:t>
       </w:r>
     </w:p>
     <w:p>
-      <w:r>
+      <w:pPr>
+        <w:jc w:val="center"/>
+        <w:rPr>
+          <w:b/>
+          <w:sz w:val="36"/>
+        </w:rPr>
+      </w:pPr>
+      <w:r>
+        <w:rPr>
+          <w:b/>
+          <w:sz w:val="36"/>
+        </w:rPr>
         <w:t>Database 2 Assignment 1</w:t>
       </w:r>
     </w:p>
     <w:p>
-      <w:r>
+      <w:pPr>
+        <w:rPr>
+          <w:b/>
+          <w:i/>
+          <w:sz w:val="36"/>
+        </w:rPr>
+      </w:pPr>
+      <w:r>
+        <w:rPr>
+          <w:b/>
+          <w:i/>
+          <w:sz w:val="36"/>
+        </w:rPr>
         <w:t>Queries</w:t>
       </w:r>
     </w:p>
     <w:p>
-      <w:r>
+      <w:pPr>
+        <w:pStyle w:val="ListParagraph"/>
+        <w:numPr>
+          <w:ilvl w:val="0"/>
+          <w:numId w:val="2"/>
+        </w:numPr>
+        <w:rPr>
+          <w:i/>
+        </w:rPr>
+      </w:pPr>
+      <w:r>
+        <w:rPr>
+          <w:i/>
+        </w:rPr>
         <w:t>Find the titles of all movies directed by Steven Spielberg</w:t>
       </w:r>
-    </w:p>
-    <w:p>
-      <w:r>
+      <w:r>
+        <w:rPr>
+          <w:i/>
+        </w:rPr>
+        <w:t>.</w:t>
+      </w:r>
+    </w:p>
+    <w:p>
+      <w:pPr>
+        <w:rPr>
+          <w:b/>
+        </w:rPr>
+      </w:pPr>
+      <w:r>
+        <w:rPr>
+          <w:b/>
+        </w:rPr>
         <w:t>SELECT title FROM movies WHERE director = “Steven Spielberg”;</w:t>
       </w:r>
     </w:p>
     <w:p>
-      <w:r>
+      <w:pPr>
+        <w:pStyle w:val="ListParagraph"/>
+        <w:numPr>
+          <w:ilvl w:val="0"/>
+          <w:numId w:val="2"/>
+        </w:numPr>
+        <w:rPr>
+          <w:i/>
+        </w:rPr>
+      </w:pPr>
+      <w:r>
+        <w:rPr>
+          <w:i/>
+        </w:rPr>
         <w:t>Find all years that have a movie that received a rating of 4 or 5</w:t>
       </w:r>
-    </w:p>
-    <w:p>
-      <w:r>
+      <w:r>
+        <w:rPr>
+          <w:i/>
+        </w:rPr>
+        <w:t>.</w:t>
+      </w:r>
+    </w:p>
+    <w:p>
+      <w:pPr>
+        <w:rPr>
+          <w:b/>
+        </w:rPr>
+      </w:pPr>
+      <w:r>
+        <w:rPr>
+          <w:b/>
+        </w:rPr>
         <w:t xml:space="preserve">SELECT DISTINCT </w:t>
       </w:r>
       <w:proofErr w:type="spellStart"/>
       <w:r>
+        <w:rPr>
+          <w:b/>
+        </w:rPr>
         <w:t>movie.year</w:t>
       </w:r>
       <w:proofErr w:type="spellEnd"/>
       <w:r>
+        <w:rPr>
+          <w:b/>
+        </w:rPr>
         <w:t xml:space="preserve"> FROM movie JOIN rating ON </w:t>
       </w:r>
       <w:proofErr w:type="spellStart"/>
       <w:r>
+        <w:rPr>
+          <w:b/>
+        </w:rPr>
         <w:t>movie.mID</w:t>
       </w:r>
       <w:proofErr w:type="spellEnd"/>
       <w:r>
+        <w:rPr>
+          <w:b/>
+        </w:rPr>
         <w:t xml:space="preserve"> = </w:t>
       </w:r>
       <w:proofErr w:type="spellStart"/>
       <w:r>
-        <w:t>rating.mID</w:t>
-      </w:r>
-      <w:proofErr w:type="spellEnd"/>
-      <w:r>
-        <w:t xml:space="preserve"> WHERE </w:t>
-      </w:r>
-      <w:proofErr w:type="spellStart"/>
-      <w:r>
-        <w:t>rating.stars</w:t>
-      </w:r>
-      <w:proofErr w:type="spellEnd"/>
-      <w:r>
-        <w:t xml:space="preserve"> = 5 OR </w:t>
-      </w:r>
-      <w:proofErr w:type="spellStart"/>
-      <w:r>
-        <w:t>rating.stars</w:t>
-      </w:r>
-      <w:proofErr w:type="spellEnd"/>
-      <w:r>
-        <w:t xml:space="preserve"> = 5 ORDER BY </w:t>
-      </w:r>
-      <w:proofErr w:type="spellStart"/>
-      <w:r>
-        <w:t>movie.year</w:t>
-      </w:r>
-      <w:proofErr w:type="spellEnd"/>
-      <w:r>
-        <w:t>;</w:t>
-      </w:r>
-    </w:p>
-    <w:p>
-      <w:r>
-        <w:t>Find the titles of all movies that have no rating</w:t>
-      </w:r>
-    </w:p>
-    <w:p>
-      <w:r>
-        <w:t xml:space="preserve">SELECT title FROM movie WHERE </w:t>
-      </w:r>
-      <w:proofErr w:type="spellStart"/>
-      <w:r>
-        <w:t>mID</w:t>
-      </w:r>
-      <w:proofErr w:type="spellEnd"/>
-      <w:r>
-        <w:t xml:space="preserve"> NOT IN (SELECT </w:t>
-      </w:r>
-      <w:proofErr w:type="spellStart"/>
-      <w:r>
-        <w:t>mID</w:t>
-      </w:r>
-      <w:proofErr w:type="spellEnd"/>
-      <w:r>
-        <w:t xml:space="preserve"> FROM rating);</w:t>
-      </w:r>
-    </w:p>
-    <w:p>
-      <w:r>
-        <w:t xml:space="preserve">Dome </w:t>
-      </w:r>
-      <w:proofErr w:type="spellStart"/>
-      <w:r>
-        <w:t>revievers</w:t>
-      </w:r>
-      <w:proofErr w:type="spellEnd"/>
-      <w:r>
-        <w:t xml:space="preserve"> didn’t provide a date with their rating. Find the names of all reviewers who have a rating with a NULL value for the date.</w:t>
-      </w:r>
-    </w:p>
-    <w:p>
-      <w:r>
-        <w:t xml:space="preserve">SELECT reviewer.name FROM reviewer JOIN rating ON </w:t>
-      </w:r>
-      <w:proofErr w:type="spellStart"/>
-      <w:r>
-        <w:t>rating.rID</w:t>
-      </w:r>
-      <w:proofErr w:type="spellEnd"/>
-      <w:r>
-        <w:t xml:space="preserve"> = </w:t>
-      </w:r>
-      <w:proofErr w:type="spellStart"/>
-      <w:r>
-        <w:t>reviewer.rID</w:t>
-      </w:r>
-      <w:proofErr w:type="spellEnd"/>
-      <w:r>
-        <w:t xml:space="preserve"> WHERE </w:t>
-      </w:r>
-      <w:proofErr w:type="spellStart"/>
-      <w:r>
-        <w:t>rating.ratingDate</w:t>
-      </w:r>
-      <w:proofErr w:type="spellEnd"/>
-      <w:r>
-        <w:t xml:space="preserve"> IS NULL;</w:t>
-      </w:r>
-    </w:p>
-    <w:p>
-      <w:r>
-        <w:t xml:space="preserve">Write a query to return the ratings data in a more readable format: reviewer name, movie title, stars and </w:t>
-      </w:r>
-      <w:proofErr w:type="spellStart"/>
-      <w:r>
-        <w:t>ratingDate</w:t>
-      </w:r>
-      <w:proofErr w:type="spellEnd"/>
-      <w:r>
-        <w:t>. Also, sort the data, first by the reviewer name, then by movie title and lastly by number of stars</w:t>
-      </w:r>
-    </w:p>
-    <w:p>
-      <w:r>
-        <w:t xml:space="preserve">SELECT reviewer.name, </w:t>
-      </w:r>
-      <w:proofErr w:type="spellStart"/>
-      <w:r>
-        <w:t>movie.title</w:t>
-      </w:r>
-      <w:proofErr w:type="spellEnd"/>
-      <w:r>
-        <w:t xml:space="preserve">. </w:t>
-      </w:r>
-      <w:proofErr w:type="spellStart"/>
-      <w:r>
-        <w:t>rating.stars</w:t>
-      </w:r>
-      <w:proofErr w:type="spellEnd"/>
-      <w:r>
-        <w:t xml:space="preserve">, </w:t>
-      </w:r>
-      <w:proofErr w:type="spellStart"/>
-      <w:r>
-        <w:t>rating.ratingDate</w:t>
-      </w:r>
-      <w:proofErr w:type="spellEnd"/>
-      <w:r>
-        <w:t xml:space="preserve"> FROM rating JOIN reviewer ON </w:t>
-      </w:r>
-      <w:proofErr w:type="spellStart"/>
-      <w:r>
-        <w:t>reviewer.rID</w:t>
-      </w:r>
-      <w:proofErr w:type="spellEnd"/>
-      <w:r>
-        <w:t xml:space="preserve"> = </w:t>
-      </w:r>
-      <w:proofErr w:type="spellStart"/>
-      <w:r>
-        <w:t>rating.rID</w:t>
-      </w:r>
-      <w:proofErr w:type="spellEnd"/>
-      <w:r>
-        <w:t xml:space="preserve"> JOIN movie ON </w:t>
-      </w:r>
-      <w:proofErr w:type="spellStart"/>
-      <w:r>
-        <w:t>movie.mID</w:t>
-      </w:r>
-      <w:proofErr w:type="spellEnd"/>
-      <w:r>
-        <w:t xml:space="preserve"> = </w:t>
-      </w:r>
-      <w:proofErr w:type="spellStart"/>
-      <w:r>
-        <w:t>rating.mID</w:t>
-      </w:r>
-      <w:proofErr w:type="spellEnd"/>
-      <w:r>
-        <w:t xml:space="preserve"> ORDER BY reviewer.name, </w:t>
-      </w:r>
-      <w:proofErr w:type="spellStart"/>
-      <w:r>
-        <w:t>movie.title</w:t>
-      </w:r>
-      <w:proofErr w:type="spellEnd"/>
-      <w:r>
-        <w:t xml:space="preserve">, </w:t>
-      </w:r>
-      <w:proofErr w:type="spellStart"/>
-      <w:r>
-        <w:t>rating.stars</w:t>
-      </w:r>
-      <w:proofErr w:type="spellEnd"/>
-      <w:r>
-        <w:t xml:space="preserve"> DESC;</w:t>
-      </w:r>
-    </w:p>
-    <w:p>
-      <w:r>
-        <w:t>For all cases where the same reviewer rated the same movie twice and game it a higher rating the second time, return the reviewer’s name and the title of the movie</w:t>
-      </w:r>
-    </w:p>
-    <w:p>
-      <w:r>
-        <w:t xml:space="preserve">SELECT </w:t>
-      </w:r>
-      <w:proofErr w:type="spellStart"/>
-      <w:r>
-        <w:t>movie.title</w:t>
-      </w:r>
-      <w:proofErr w:type="spellEnd"/>
-      <w:r>
-        <w:t xml:space="preserve">, reviewer.name FROM rating AS r1 JOIN rating AS r2 ON r1.mID = r2.mID JOIN movie ON r1.mID = </w:t>
-      </w:r>
-      <w:proofErr w:type="spellStart"/>
-      <w:r>
-        <w:t>movie.mID</w:t>
-      </w:r>
-      <w:proofErr w:type="spellEnd"/>
-      <w:r>
-        <w:t xml:space="preserve"> JOIN reviewer ON r1.rID = </w:t>
-      </w:r>
-      <w:proofErr w:type="spellStart"/>
-      <w:r>
-        <w:t>reviewer.rID</w:t>
-      </w:r>
-      <w:proofErr w:type="spellEnd"/>
-      <w:r>
-        <w:t xml:space="preserve"> WHERE r1.stars &gt; r2.stars AND</w:t>
-      </w:r>
-      <w:r>
-        <w:t xml:space="preserve"> </w:t>
-      </w:r>
-      <w:r>
-        <w:t>r1.mID = r2.mID AND r1.rID = r2.rID AND r1.ratingDate &gt; r2.ratingDate;</w:t>
-      </w:r>
-    </w:p>
-    <w:p>
-      <w:r>
-        <w:t>For each movie that has at least one rating, find the highest number of starts that movie received. Return the move title and number of stars. Sort by movie title.</w:t>
-      </w:r>
-    </w:p>
-    <w:p>
+        <w:rPr>
+          <w:b/>
+        </w:rPr>
+        <w:t>ratin</w:t>
+      </w:r>
       <w:bookmarkStart w:id="0" w:name="_GoBack"/>
       <w:bookmarkEnd w:id="0"/>
-    </w:p>
+      <w:r>
+        <w:rPr>
+          <w:b/>
+        </w:rPr>
+        <w:t>g.mID</w:t>
+      </w:r>
+      <w:proofErr w:type="spellEnd"/>
+      <w:r>
+        <w:rPr>
+          <w:b/>
+        </w:rPr>
+        <w:t xml:space="preserve"> WHERE </w:t>
+      </w:r>
+      <w:proofErr w:type="spellStart"/>
+      <w:r>
+        <w:rPr>
+          <w:b/>
+        </w:rPr>
+        <w:t>rating.stars</w:t>
+      </w:r>
+      <w:proofErr w:type="spellEnd"/>
+      <w:r>
+        <w:rPr>
+          <w:b/>
+        </w:rPr>
+        <w:t xml:space="preserve"> = 5 OR </w:t>
+      </w:r>
+      <w:proofErr w:type="spellStart"/>
+      <w:r>
+        <w:rPr>
+          <w:b/>
+        </w:rPr>
+        <w:t>rating.stars</w:t>
+      </w:r>
+      <w:proofErr w:type="spellEnd"/>
+      <w:r>
+        <w:rPr>
+          <w:b/>
+        </w:rPr>
+        <w:t xml:space="preserve"> = 5 ORDER BY </w:t>
+      </w:r>
+      <w:proofErr w:type="spellStart"/>
+      <w:r>
+        <w:rPr>
+          <w:b/>
+        </w:rPr>
+        <w:t>movie.year</w:t>
+      </w:r>
+      <w:proofErr w:type="spellEnd"/>
+      <w:r>
+        <w:rPr>
+          <w:b/>
+        </w:rPr>
+        <w:t>;</w:t>
+      </w:r>
+    </w:p>
+    <w:p>
+      <w:pPr>
+        <w:pStyle w:val="ListParagraph"/>
+        <w:numPr>
+          <w:ilvl w:val="0"/>
+          <w:numId w:val="2"/>
+        </w:numPr>
+        <w:rPr>
+          <w:i/>
+        </w:rPr>
+      </w:pPr>
+      <w:r>
+        <w:rPr>
+          <w:i/>
+        </w:rPr>
+        <w:t>Find the titles of all movies that have no rating</w:t>
+      </w:r>
+    </w:p>
+    <w:p>
+      <w:pPr>
+        <w:rPr>
+          <w:b/>
+        </w:rPr>
+      </w:pPr>
+      <w:r>
+        <w:rPr>
+          <w:b/>
+        </w:rPr>
+        <w:t xml:space="preserve">SELECT title FROM movie WHERE </w:t>
+      </w:r>
+      <w:proofErr w:type="spellStart"/>
+      <w:r>
+        <w:rPr>
+          <w:b/>
+        </w:rPr>
+        <w:t>mID</w:t>
+      </w:r>
+      <w:proofErr w:type="spellEnd"/>
+      <w:r>
+        <w:rPr>
+          <w:b/>
+        </w:rPr>
+        <w:t xml:space="preserve"> NOT IN (SELECT </w:t>
+      </w:r>
+      <w:proofErr w:type="spellStart"/>
+      <w:r>
+        <w:rPr>
+          <w:b/>
+        </w:rPr>
+        <w:t>mID</w:t>
+      </w:r>
+      <w:proofErr w:type="spellEnd"/>
+      <w:r>
+        <w:rPr>
+          <w:b/>
+        </w:rPr>
+        <w:t xml:space="preserve"> FROM rating);</w:t>
+      </w:r>
+    </w:p>
+    <w:p>
+      <w:pPr>
+        <w:pStyle w:val="ListParagraph"/>
+        <w:numPr>
+          <w:ilvl w:val="0"/>
+          <w:numId w:val="2"/>
+        </w:numPr>
+        <w:rPr>
+          <w:i/>
+        </w:rPr>
+      </w:pPr>
+      <w:r>
+        <w:rPr>
+          <w:i/>
+        </w:rPr>
+        <w:t>S</w:t>
+      </w:r>
+      <w:r>
+        <w:rPr>
+          <w:i/>
+        </w:rPr>
+        <w:t xml:space="preserve">ome </w:t>
+      </w:r>
+      <w:r>
+        <w:rPr>
+          <w:i/>
+        </w:rPr>
+        <w:t>reviewers</w:t>
+      </w:r>
+      <w:r>
+        <w:rPr>
+          <w:i/>
+        </w:rPr>
+        <w:t xml:space="preserve"> didn’t provide a date with their rating. Find the names of all reviewers who have a rating with a NULL value for the date.</w:t>
+      </w:r>
+    </w:p>
+    <w:p>
+      <w:pPr>
+        <w:rPr>
+          <w:b/>
+        </w:rPr>
+      </w:pPr>
+      <w:r>
+        <w:rPr>
+          <w:b/>
+        </w:rPr>
+        <w:t xml:space="preserve">SELECT reviewer.name FROM reviewer JOIN rating ON </w:t>
+      </w:r>
+      <w:proofErr w:type="spellStart"/>
+      <w:r>
+        <w:rPr>
+          <w:b/>
+        </w:rPr>
+        <w:t>rating.rID</w:t>
+      </w:r>
+      <w:proofErr w:type="spellEnd"/>
+      <w:r>
+        <w:rPr>
+          <w:b/>
+        </w:rPr>
+        <w:t xml:space="preserve"> = </w:t>
+      </w:r>
+      <w:proofErr w:type="spellStart"/>
+      <w:r>
+        <w:rPr>
+          <w:b/>
+        </w:rPr>
+        <w:t>reviewer.rID</w:t>
+      </w:r>
+      <w:proofErr w:type="spellEnd"/>
+      <w:r>
+        <w:rPr>
+          <w:b/>
+        </w:rPr>
+        <w:t xml:space="preserve"> WHERE </w:t>
+      </w:r>
+      <w:proofErr w:type="spellStart"/>
+      <w:r>
+        <w:rPr>
+          <w:b/>
+        </w:rPr>
+        <w:t>rating.ratingDate</w:t>
+      </w:r>
+      <w:proofErr w:type="spellEnd"/>
+      <w:r>
+        <w:rPr>
+          <w:b/>
+        </w:rPr>
+        <w:t xml:space="preserve"> IS NULL;</w:t>
+      </w:r>
+    </w:p>
+    <w:p>
+      <w:pPr>
+        <w:pStyle w:val="ListParagraph"/>
+        <w:numPr>
+          <w:ilvl w:val="0"/>
+          <w:numId w:val="2"/>
+        </w:numPr>
+        <w:rPr>
+          <w:i/>
+        </w:rPr>
+      </w:pPr>
+      <w:r>
+        <w:rPr>
+          <w:i/>
+        </w:rPr>
+        <w:t xml:space="preserve">Write a query to return the ratings data in a more readable format: reviewer name, movie title, stars and </w:t>
+      </w:r>
+      <w:proofErr w:type="spellStart"/>
+      <w:r>
+        <w:rPr>
+          <w:i/>
+        </w:rPr>
+        <w:t>ratingDate</w:t>
+      </w:r>
+      <w:proofErr w:type="spellEnd"/>
+      <w:r>
+        <w:rPr>
+          <w:i/>
+        </w:rPr>
+        <w:t>. Also, sort the data, first by the reviewer name, then by movie title and lastly by number of stars</w:t>
+      </w:r>
+      <w:r>
+        <w:rPr>
+          <w:i/>
+        </w:rPr>
+        <w:t>.</w:t>
+      </w:r>
+    </w:p>
+    <w:p>
+      <w:pPr>
+        <w:rPr>
+          <w:b/>
+        </w:rPr>
+      </w:pPr>
+      <w:r>
+        <w:rPr>
+          <w:b/>
+        </w:rPr>
+        <w:t xml:space="preserve">SELECT reviewer.name, </w:t>
+      </w:r>
+      <w:proofErr w:type="spellStart"/>
+      <w:r>
+        <w:rPr>
+          <w:b/>
+        </w:rPr>
+        <w:t>movie.title</w:t>
+      </w:r>
+      <w:proofErr w:type="spellEnd"/>
+      <w:r>
+        <w:rPr>
+          <w:b/>
+        </w:rPr>
+        <w:t xml:space="preserve">. </w:t>
+      </w:r>
+      <w:proofErr w:type="spellStart"/>
+      <w:r>
+        <w:rPr>
+          <w:b/>
+        </w:rPr>
+        <w:t>rating.stars</w:t>
+      </w:r>
+      <w:proofErr w:type="spellEnd"/>
+      <w:r>
+        <w:rPr>
+          <w:b/>
+        </w:rPr>
+        <w:t xml:space="preserve">, </w:t>
+      </w:r>
+      <w:proofErr w:type="spellStart"/>
+      <w:r>
+        <w:rPr>
+          <w:b/>
+        </w:rPr>
+        <w:t>rating.ratingDate</w:t>
+      </w:r>
+      <w:proofErr w:type="spellEnd"/>
+      <w:r>
+        <w:rPr>
+          <w:b/>
+        </w:rPr>
+        <w:t xml:space="preserve"> FROM rating JOIN reviewer ON </w:t>
+      </w:r>
+      <w:proofErr w:type="spellStart"/>
+      <w:r>
+        <w:rPr>
+          <w:b/>
+        </w:rPr>
+        <w:t>reviewer.rID</w:t>
+      </w:r>
+      <w:proofErr w:type="spellEnd"/>
+      <w:r>
+        <w:rPr>
+          <w:b/>
+        </w:rPr>
+        <w:t xml:space="preserve"> = </w:t>
+      </w:r>
+      <w:proofErr w:type="spellStart"/>
+      <w:r>
+        <w:rPr>
+          <w:b/>
+        </w:rPr>
+        <w:t>rating.rID</w:t>
+      </w:r>
+      <w:proofErr w:type="spellEnd"/>
+      <w:r>
+        <w:rPr>
+          <w:b/>
+        </w:rPr>
+        <w:t xml:space="preserve"> JOIN movie ON </w:t>
+      </w:r>
+      <w:proofErr w:type="spellStart"/>
+      <w:r>
+        <w:rPr>
+          <w:b/>
+        </w:rPr>
+        <w:t>movie.mID</w:t>
+      </w:r>
+      <w:proofErr w:type="spellEnd"/>
+      <w:r>
+        <w:rPr>
+          <w:b/>
+        </w:rPr>
+        <w:t xml:space="preserve"> = </w:t>
+      </w:r>
+      <w:proofErr w:type="spellStart"/>
+      <w:r>
+        <w:rPr>
+          <w:b/>
+        </w:rPr>
+        <w:t>rating.mID</w:t>
+      </w:r>
+      <w:proofErr w:type="spellEnd"/>
+      <w:r>
+        <w:rPr>
+          <w:b/>
+        </w:rPr>
+        <w:t xml:space="preserve"> ORDER BY reviewer.name, </w:t>
+      </w:r>
+      <w:proofErr w:type="spellStart"/>
+      <w:r>
+        <w:rPr>
+          <w:b/>
+        </w:rPr>
+        <w:t>movie.title</w:t>
+      </w:r>
+      <w:proofErr w:type="spellEnd"/>
+      <w:r>
+        <w:rPr>
+          <w:b/>
+        </w:rPr>
+        <w:t xml:space="preserve">, </w:t>
+      </w:r>
+      <w:proofErr w:type="spellStart"/>
+      <w:r>
+        <w:rPr>
+          <w:b/>
+        </w:rPr>
+        <w:t>rating.stars</w:t>
+      </w:r>
+      <w:proofErr w:type="spellEnd"/>
+      <w:r>
+        <w:rPr>
+          <w:b/>
+        </w:rPr>
+        <w:t xml:space="preserve"> DESC;</w:t>
+      </w:r>
+    </w:p>
+    <w:p>
+      <w:pPr>
+        <w:pStyle w:val="ListParagraph"/>
+        <w:numPr>
+          <w:ilvl w:val="0"/>
+          <w:numId w:val="2"/>
+        </w:numPr>
+        <w:rPr>
+          <w:i/>
+        </w:rPr>
+      </w:pPr>
+      <w:r>
+        <w:rPr>
+          <w:i/>
+        </w:rPr>
+        <w:t>For all cases where the same reviewer rated the same movie twice and game it a higher rating the second time, return the reviewer’s name and the title of the movie</w:t>
+      </w:r>
+      <w:r>
+        <w:rPr>
+          <w:i/>
+        </w:rPr>
+        <w:t>.</w:t>
+      </w:r>
+    </w:p>
+    <w:p>
+      <w:pPr>
+        <w:rPr>
+          <w:b/>
+        </w:rPr>
+      </w:pPr>
+      <w:r>
+        <w:rPr>
+          <w:b/>
+        </w:rPr>
+        <w:t xml:space="preserve">SELECT </w:t>
+      </w:r>
+      <w:proofErr w:type="spellStart"/>
+      <w:r>
+        <w:rPr>
+          <w:b/>
+        </w:rPr>
+        <w:t>movie.title</w:t>
+      </w:r>
+      <w:proofErr w:type="spellEnd"/>
+      <w:r>
+        <w:rPr>
+          <w:b/>
+        </w:rPr>
+        <w:t xml:space="preserve">, reviewer.name FROM rating AS r1 JOIN rating AS r2 ON r1.mID = r2.mID JOIN movie ON r1.mID = </w:t>
+      </w:r>
+      <w:proofErr w:type="spellStart"/>
+      <w:r>
+        <w:rPr>
+          <w:b/>
+        </w:rPr>
+        <w:t>movie.mID</w:t>
+      </w:r>
+      <w:proofErr w:type="spellEnd"/>
+      <w:r>
+        <w:rPr>
+          <w:b/>
+        </w:rPr>
+        <w:t xml:space="preserve"> JOIN reviewer ON r1.rID = </w:t>
+      </w:r>
+      <w:proofErr w:type="spellStart"/>
+      <w:r>
+        <w:rPr>
+          <w:b/>
+        </w:rPr>
+        <w:t>reviewer.rID</w:t>
+      </w:r>
+      <w:proofErr w:type="spellEnd"/>
+      <w:r>
+        <w:rPr>
+          <w:b/>
+        </w:rPr>
+        <w:t xml:space="preserve"> WHERE r1.stars &gt; r2.stars AND</w:t>
+      </w:r>
+      <w:r>
+        <w:rPr>
+          <w:b/>
+        </w:rPr>
+        <w:t xml:space="preserve"> </w:t>
+      </w:r>
+      <w:r>
+        <w:rPr>
+          <w:b/>
+        </w:rPr>
+        <w:t>r1.mID = r2.mID AND r1.rID = r2.rID AND r1.ratingDate &gt; r2.ratingDate;</w:t>
+      </w:r>
+    </w:p>
+    <w:p>
+      <w:pPr>
+        <w:pStyle w:val="ListParagraph"/>
+        <w:numPr>
+          <w:ilvl w:val="0"/>
+          <w:numId w:val="2"/>
+        </w:numPr>
+        <w:rPr>
+          <w:i/>
+        </w:rPr>
+      </w:pPr>
+      <w:r>
+        <w:rPr>
+          <w:i/>
+        </w:rPr>
+        <w:t>For each movie that has at least one rating, find the highest number of starts that movie received. Return the move title and number of stars. Sort by movie title.</w:t>
+      </w:r>
+    </w:p>
+    <w:p>
+      <w:pPr>
+        <w:rPr>
+          <w:b/>
+        </w:rPr>
+      </w:pPr>
+      <w:r>
+        <w:rPr>
+          <w:b/>
+        </w:rPr>
+        <w:t xml:space="preserve">SELECT DISTINCT </w:t>
+      </w:r>
+      <w:proofErr w:type="spellStart"/>
+      <w:r>
+        <w:rPr>
+          <w:b/>
+        </w:rPr>
+        <w:t>movie.title</w:t>
+      </w:r>
+      <w:proofErr w:type="spellEnd"/>
+      <w:r>
+        <w:rPr>
+          <w:b/>
+        </w:rPr>
+        <w:t xml:space="preserve">, </w:t>
+      </w:r>
+      <w:proofErr w:type="spellStart"/>
+      <w:r>
+        <w:rPr>
+          <w:b/>
+        </w:rPr>
+        <w:t>rating.stars</w:t>
+      </w:r>
+      <w:proofErr w:type="spellEnd"/>
+      <w:r>
+        <w:rPr>
+          <w:b/>
+        </w:rPr>
+        <w:t xml:space="preserve"> FROM rating JOIN movie ON </w:t>
+      </w:r>
+      <w:proofErr w:type="spellStart"/>
+      <w:r>
+        <w:rPr>
+          <w:b/>
+        </w:rPr>
+        <w:t>rating.mID</w:t>
+      </w:r>
+      <w:proofErr w:type="spellEnd"/>
+      <w:r>
+        <w:rPr>
+          <w:b/>
+        </w:rPr>
+        <w:t xml:space="preserve"> = </w:t>
+      </w:r>
+      <w:proofErr w:type="spellStart"/>
+      <w:r>
+        <w:rPr>
+          <w:b/>
+        </w:rPr>
+        <w:t>movie.mID</w:t>
+      </w:r>
+      <w:proofErr w:type="spellEnd"/>
+      <w:r>
+        <w:rPr>
+          <w:b/>
+        </w:rPr>
+        <w:t xml:space="preserve"> WHERE </w:t>
+      </w:r>
+      <w:proofErr w:type="spellStart"/>
+      <w:r>
+        <w:rPr>
+          <w:b/>
+        </w:rPr>
+        <w:t>rating.stars</w:t>
+      </w:r>
+      <w:proofErr w:type="spellEnd"/>
+      <w:r>
+        <w:rPr>
+          <w:b/>
+        </w:rPr>
+        <w:t xml:space="preserve"> IN (SELECT </w:t>
+      </w:r>
+      <w:proofErr w:type="gramStart"/>
+      <w:r>
+        <w:rPr>
+          <w:b/>
+        </w:rPr>
+        <w:t>max(</w:t>
+      </w:r>
+      <w:proofErr w:type="gramEnd"/>
+      <w:r>
+        <w:rPr>
+          <w:b/>
+        </w:rPr>
+        <w:t xml:space="preserve">r1.stars) FROM rating AS r1 WHERE r1.mID = </w:t>
+      </w:r>
+      <w:proofErr w:type="spellStart"/>
+      <w:r>
+        <w:rPr>
+          <w:b/>
+        </w:rPr>
+        <w:t>rating.mID</w:t>
+      </w:r>
+      <w:proofErr w:type="spellEnd"/>
+      <w:r>
+        <w:rPr>
+          <w:b/>
+        </w:rPr>
+        <w:t xml:space="preserve">) ORDER BY </w:t>
+      </w:r>
+      <w:proofErr w:type="spellStart"/>
+      <w:r>
+        <w:rPr>
+          <w:b/>
+        </w:rPr>
+        <w:t>movie.title</w:t>
+      </w:r>
+      <w:proofErr w:type="spellEnd"/>
+      <w:r>
+        <w:rPr>
+          <w:b/>
+        </w:rPr>
+        <w:t>;</w:t>
+      </w:r>
+    </w:p>
+    <w:p>
+      <w:pPr>
+        <w:pStyle w:val="ListParagraph"/>
+        <w:numPr>
+          <w:ilvl w:val="0"/>
+          <w:numId w:val="2"/>
+        </w:numPr>
+        <w:rPr>
+          <w:i/>
+        </w:rPr>
+      </w:pPr>
+      <w:r>
+        <w:rPr>
+          <w:i/>
+        </w:rPr>
+        <w:t>For each movie, r</w:t>
+      </w:r>
+      <w:r>
+        <w:rPr>
+          <w:i/>
+        </w:rPr>
+        <w:t>e</w:t>
+      </w:r>
+      <w:r>
+        <w:rPr>
+          <w:i/>
+        </w:rPr>
+        <w:t>turn the title and the ‘rating spread’, that is, the difference between the highest and lowest ratings given to that movie. Sort by rating spread from highest to lowest, then by movie title.</w:t>
+      </w:r>
+    </w:p>
+    <w:p>
+      <w:pPr>
+        <w:rPr>
+          <w:b/>
+        </w:rPr>
+      </w:pPr>
+      <w:r>
+        <w:rPr>
+          <w:b/>
+        </w:rPr>
+        <w:t xml:space="preserve">SELECT </w:t>
+      </w:r>
+      <w:proofErr w:type="spellStart"/>
+      <w:r>
+        <w:rPr>
+          <w:b/>
+        </w:rPr>
+        <w:t>movie.title</w:t>
+      </w:r>
+      <w:proofErr w:type="spellEnd"/>
+      <w:r>
+        <w:rPr>
+          <w:b/>
+        </w:rPr>
+        <w:t xml:space="preserve">, (SELECT </w:t>
+      </w:r>
+      <w:proofErr w:type="gramStart"/>
+      <w:r>
+        <w:rPr>
+          <w:b/>
+        </w:rPr>
+        <w:t>MAX(</w:t>
+      </w:r>
+      <w:proofErr w:type="gramEnd"/>
+      <w:r>
+        <w:rPr>
+          <w:b/>
+        </w:rPr>
+        <w:t xml:space="preserve">stars) FROM rating WHERE </w:t>
+      </w:r>
+      <w:proofErr w:type="spellStart"/>
+      <w:r>
+        <w:rPr>
+          <w:b/>
+        </w:rPr>
+        <w:t>rating.mID</w:t>
+      </w:r>
+      <w:proofErr w:type="spellEnd"/>
+      <w:r>
+        <w:rPr>
+          <w:b/>
+        </w:rPr>
+        <w:t xml:space="preserve"> = </w:t>
+      </w:r>
+      <w:proofErr w:type="spellStart"/>
+      <w:r>
+        <w:rPr>
+          <w:b/>
+        </w:rPr>
+        <w:t>movie.mID</w:t>
+      </w:r>
+      <w:proofErr w:type="spellEnd"/>
+      <w:r>
+        <w:rPr>
+          <w:b/>
+        </w:rPr>
+        <w:t xml:space="preserve">) – (SELECT MIN(stars) FROM rating WHERE </w:t>
+      </w:r>
+      <w:proofErr w:type="spellStart"/>
+      <w:r>
+        <w:rPr>
+          <w:b/>
+        </w:rPr>
+        <w:t>rating.mID</w:t>
+      </w:r>
+      <w:proofErr w:type="spellEnd"/>
+      <w:r>
+        <w:rPr>
+          <w:b/>
+        </w:rPr>
+        <w:t xml:space="preserve"> = </w:t>
+      </w:r>
+      <w:proofErr w:type="spellStart"/>
+      <w:r>
+        <w:rPr>
+          <w:b/>
+        </w:rPr>
+        <w:t>movie.mID</w:t>
+      </w:r>
+      <w:proofErr w:type="spellEnd"/>
+      <w:r>
+        <w:rPr>
+          <w:b/>
+        </w:rPr>
+        <w:t xml:space="preserve">) AS </w:t>
+      </w:r>
+      <w:proofErr w:type="spellStart"/>
+      <w:r>
+        <w:rPr>
+          <w:b/>
+        </w:rPr>
+        <w:t>ratingSpread</w:t>
+      </w:r>
+      <w:proofErr w:type="spellEnd"/>
+      <w:r>
+        <w:rPr>
+          <w:b/>
+        </w:rPr>
+        <w:t xml:space="preserve"> FROM movie ORDER BY </w:t>
+      </w:r>
+      <w:proofErr w:type="spellStart"/>
+      <w:r>
+        <w:rPr>
+          <w:b/>
+        </w:rPr>
+        <w:t>ratingSpread</w:t>
+      </w:r>
+      <w:proofErr w:type="spellEnd"/>
+      <w:r>
+        <w:rPr>
+          <w:b/>
+        </w:rPr>
+        <w:t xml:space="preserve"> DESC, </w:t>
+      </w:r>
+      <w:proofErr w:type="spellStart"/>
+      <w:r>
+        <w:rPr>
+          <w:b/>
+        </w:rPr>
+        <w:t>movie.title</w:t>
+      </w:r>
+      <w:proofErr w:type="spellEnd"/>
+      <w:r>
+        <w:rPr>
+          <w:b/>
+        </w:rPr>
+        <w:t>;</w:t>
+      </w:r>
+    </w:p>
+    <w:p>
+      <w:pPr>
+        <w:pStyle w:val="ListParagraph"/>
+        <w:numPr>
+          <w:ilvl w:val="0"/>
+          <w:numId w:val="2"/>
+        </w:numPr>
+        <w:rPr>
+          <w:i/>
+        </w:rPr>
+      </w:pPr>
+      <w:r>
+        <w:rPr>
+          <w:i/>
+        </w:rPr>
+        <w:lastRenderedPageBreak/>
+        <w:t>Find the difference between the average rating of movies released before 1980 and the average rating of movies released after 1980. (Make sure to calculate the average rating for each movie, then the average of those averages for movies before 1980 and movies after. Don’t just calculate the overall average rating before and after 1980.)</w:t>
+      </w:r>
+    </w:p>
+    <w:p>
+      <w:pPr>
+        <w:rPr>
+          <w:b/>
+        </w:rPr>
+      </w:pPr>
+      <w:r>
+        <w:rPr>
+          <w:b/>
+        </w:rPr>
+        <w:t xml:space="preserve">SELECT </w:t>
+      </w:r>
+      <w:proofErr w:type="gramStart"/>
+      <w:r>
+        <w:rPr>
+          <w:b/>
+        </w:rPr>
+        <w:t>AVG(</w:t>
+      </w:r>
+      <w:proofErr w:type="gramEnd"/>
+      <w:r>
+        <w:rPr>
+          <w:b/>
+        </w:rPr>
+        <w:t xml:space="preserve">(SELECT AVG(stars) FROM rating WHERE </w:t>
+      </w:r>
+      <w:proofErr w:type="spellStart"/>
+      <w:r>
+        <w:rPr>
+          <w:b/>
+        </w:rPr>
+        <w:t>rating.mID</w:t>
+      </w:r>
+      <w:proofErr w:type="spellEnd"/>
+      <w:r>
+        <w:rPr>
+          <w:b/>
+        </w:rPr>
+        <w:t xml:space="preserve"> = </w:t>
+      </w:r>
+      <w:proofErr w:type="spellStart"/>
+      <w:r>
+        <w:rPr>
+          <w:b/>
+        </w:rPr>
+        <w:t>movie.mID</w:t>
+      </w:r>
+      <w:proofErr w:type="spellEnd"/>
+      <w:r>
+        <w:rPr>
+          <w:b/>
+        </w:rPr>
+        <w:t xml:space="preserve"> AND </w:t>
+      </w:r>
+      <w:proofErr w:type="spellStart"/>
+      <w:r>
+        <w:rPr>
+          <w:b/>
+        </w:rPr>
+        <w:t>movie.year</w:t>
+      </w:r>
+      <w:proofErr w:type="spellEnd"/>
+      <w:r>
+        <w:rPr>
+          <w:b/>
+        </w:rPr>
+        <w:t xml:space="preserve"> &gt; 1980)) - </w:t>
+      </w:r>
+      <w:r>
+        <w:rPr>
+          <w:b/>
+        </w:rPr>
+        <w:t xml:space="preserve">AVG((SELECT AVG(stars) FROM rating WHERE </w:t>
+      </w:r>
+      <w:proofErr w:type="spellStart"/>
+      <w:r>
+        <w:rPr>
+          <w:b/>
+        </w:rPr>
+        <w:t>rating.</w:t>
+      </w:r>
+      <w:r>
+        <w:rPr>
+          <w:b/>
+        </w:rPr>
+        <w:t>mID</w:t>
+      </w:r>
+      <w:proofErr w:type="spellEnd"/>
+      <w:r>
+        <w:rPr>
+          <w:b/>
+        </w:rPr>
+        <w:t xml:space="preserve"> = </w:t>
+      </w:r>
+      <w:proofErr w:type="spellStart"/>
+      <w:r>
+        <w:rPr>
+          <w:b/>
+        </w:rPr>
+        <w:t>movie.mID</w:t>
+      </w:r>
+      <w:proofErr w:type="spellEnd"/>
+      <w:r>
+        <w:rPr>
+          <w:b/>
+        </w:rPr>
+        <w:t xml:space="preserve"> AND </w:t>
+      </w:r>
+      <w:proofErr w:type="spellStart"/>
+      <w:r>
+        <w:rPr>
+          <w:b/>
+        </w:rPr>
+        <w:t>movie.year</w:t>
+      </w:r>
+      <w:proofErr w:type="spellEnd"/>
+      <w:r>
+        <w:rPr>
+          <w:b/>
+        </w:rPr>
+        <w:t xml:space="preserve"> &lt;</w:t>
+      </w:r>
+      <w:r>
+        <w:rPr>
+          <w:b/>
+        </w:rPr>
+        <w:t xml:space="preserve"> 1980))</w:t>
+      </w:r>
+      <w:r>
+        <w:rPr>
+          <w:b/>
+        </w:rPr>
+        <w:t xml:space="preserve"> AS </w:t>
+      </w:r>
+      <w:proofErr w:type="spellStart"/>
+      <w:r>
+        <w:rPr>
+          <w:b/>
+        </w:rPr>
+        <w:t>yearDiff</w:t>
+      </w:r>
+      <w:proofErr w:type="spellEnd"/>
+      <w:r>
+        <w:rPr>
+          <w:b/>
+        </w:rPr>
+        <w:t xml:space="preserve"> FROM movie;</w:t>
+      </w:r>
+    </w:p>
+    <w:p>
+      <w:pPr>
+        <w:rPr>
+          <w:b/>
+        </w:rPr>
+      </w:pPr>
+    </w:p>
+    <w:p>
+      <w:pPr>
+        <w:rPr>
+          <w:b/>
+          <w:i/>
+          <w:sz w:val="36"/>
+        </w:rPr>
+      </w:pPr>
+      <w:r>
+        <w:rPr>
+          <w:b/>
+          <w:i/>
+          <w:sz w:val="36"/>
+        </w:rPr>
+        <w:t>Modification</w:t>
+      </w:r>
+    </w:p>
+    <w:p>
+      <w:pPr>
+        <w:pStyle w:val="ListParagraph"/>
+        <w:numPr>
+          <w:ilvl w:val="0"/>
+          <w:numId w:val="2"/>
+        </w:numPr>
+        <w:rPr>
+          <w:i/>
+        </w:rPr>
+      </w:pPr>
+      <w:r>
+        <w:rPr>
+          <w:i/>
+        </w:rPr>
+        <w:t xml:space="preserve">Add the reviewer Roger Ebert to your database, with </w:t>
+      </w:r>
+      <w:proofErr w:type="gramStart"/>
+      <w:r>
+        <w:rPr>
+          <w:i/>
+        </w:rPr>
+        <w:t>an</w:t>
+      </w:r>
+      <w:proofErr w:type="gramEnd"/>
+      <w:r>
+        <w:rPr>
+          <w:i/>
+        </w:rPr>
+        <w:t xml:space="preserve"> </w:t>
+      </w:r>
+      <w:proofErr w:type="spellStart"/>
+      <w:r>
+        <w:rPr>
+          <w:i/>
+        </w:rPr>
+        <w:t>rID</w:t>
+      </w:r>
+      <w:proofErr w:type="spellEnd"/>
+      <w:r>
+        <w:rPr>
+          <w:i/>
+        </w:rPr>
+        <w:t xml:space="preserve"> of 209.</w:t>
+      </w:r>
+    </w:p>
+    <w:p>
+      <w:pPr>
+        <w:rPr>
+          <w:b/>
+        </w:rPr>
+      </w:pPr>
+      <w:r>
+        <w:rPr>
+          <w:b/>
+        </w:rPr>
+        <w:t>INSERT INTO reviewer VALUES (209, ‘Roger Ebert’);</w:t>
+      </w:r>
+    </w:p>
+    <w:p>
+      <w:pPr>
+        <w:pStyle w:val="ListParagraph"/>
+        <w:numPr>
+          <w:ilvl w:val="0"/>
+          <w:numId w:val="2"/>
+        </w:numPr>
+        <w:rPr>
+          <w:i/>
+        </w:rPr>
+      </w:pPr>
+      <w:r>
+        <w:rPr>
+          <w:i/>
+        </w:rPr>
+        <w:t>Insert 5-star ratings by James Cameron for all movies in the database. Leave the review date as NULL.</w:t>
+      </w:r>
+    </w:p>
+    <w:p>
+      <w:pPr>
+        <w:rPr>
+          <w:b/>
+        </w:rPr>
+      </w:pPr>
+      <w:r>
+        <w:rPr>
+          <w:b/>
+        </w:rPr>
+        <w:t>INSERT INTO rating (</w:t>
+      </w:r>
+      <w:proofErr w:type="spellStart"/>
+      <w:r>
+        <w:rPr>
+          <w:b/>
+        </w:rPr>
+        <w:t>rID</w:t>
+      </w:r>
+      <w:proofErr w:type="spellEnd"/>
+      <w:r>
+        <w:rPr>
+          <w:b/>
+        </w:rPr>
+        <w:t xml:space="preserve">, </w:t>
+      </w:r>
+      <w:proofErr w:type="spellStart"/>
+      <w:r>
+        <w:rPr>
+          <w:b/>
+        </w:rPr>
+        <w:t>mID</w:t>
+      </w:r>
+      <w:proofErr w:type="spellEnd"/>
+      <w:r>
+        <w:rPr>
+          <w:b/>
+        </w:rPr>
+        <w:t>, stars) SELECT ‘209’</w:t>
+      </w:r>
+      <w:proofErr w:type="gramStart"/>
+      <w:r>
+        <w:rPr>
+          <w:b/>
+        </w:rPr>
+        <w:t xml:space="preserve">,  </w:t>
+      </w:r>
+      <w:proofErr w:type="spellStart"/>
+      <w:r>
+        <w:rPr>
+          <w:b/>
+        </w:rPr>
+        <w:t>mID</w:t>
+      </w:r>
+      <w:proofErr w:type="spellEnd"/>
+      <w:proofErr w:type="gramEnd"/>
+      <w:r>
+        <w:rPr>
+          <w:b/>
+        </w:rPr>
+        <w:t>, ‘5’ FROM movie;</w:t>
+      </w:r>
+    </w:p>
+    <w:p>
+      <w:pPr>
+        <w:pStyle w:val="ListParagraph"/>
+        <w:numPr>
+          <w:ilvl w:val="0"/>
+          <w:numId w:val="2"/>
+        </w:numPr>
+        <w:rPr>
+          <w:i/>
+        </w:rPr>
+      </w:pPr>
+      <w:r>
+        <w:rPr>
+          <w:i/>
+        </w:rPr>
+        <w:t>For all movies that have an average rating of 4 stars or higher, add 25 to the release year. (Update the existing Rows; don’t insert new rows).</w:t>
+      </w:r>
+    </w:p>
+    <w:p>
+      <w:pPr>
+        <w:rPr>
+          <w:b/>
+        </w:rPr>
+      </w:pPr>
+      <w:r>
+        <w:rPr>
+          <w:b/>
+        </w:rPr>
+        <w:t xml:space="preserve">UPDATE movie SET year = year + 25 </w:t>
+      </w:r>
+      <w:r>
+        <w:rPr>
+          <w:b/>
+        </w:rPr>
+        <w:t xml:space="preserve">WHERE </w:t>
+      </w:r>
+      <w:proofErr w:type="spellStart"/>
+      <w:r>
+        <w:rPr>
+          <w:b/>
+        </w:rPr>
+        <w:t>mID</w:t>
+      </w:r>
+      <w:proofErr w:type="spellEnd"/>
+      <w:r>
+        <w:rPr>
+          <w:b/>
+        </w:rPr>
+        <w:t xml:space="preserve"> In (SELECT </w:t>
+      </w:r>
+      <w:proofErr w:type="spellStart"/>
+      <w:r>
+        <w:rPr>
+          <w:b/>
+        </w:rPr>
+        <w:t>mID</w:t>
+      </w:r>
+      <w:proofErr w:type="spellEnd"/>
+      <w:r>
+        <w:rPr>
+          <w:b/>
+        </w:rPr>
+        <w:t xml:space="preserve"> from rating WHERE stars &gt;= 4);</w:t>
+      </w:r>
+    </w:p>
+    <w:p/>
+    <w:p/>
     <w:sectPr>
       <w:pgSz w:w="11906" w:h="16838"/>
       <w:pgMar w:top="1440" w:right="1440" w:bottom="1440" w:left="1440" w:header="708" w:footer="708" w:gutter="0"/>
@@ -305,16 +1359,16 @@
 <file path=word/numbering.xml><?xml version="1.0" encoding="utf-8"?>
 <w:numbering xmlns:wpc="http://schemas.microsoft.com/office/word/2010/wordprocessingCanvas" xmlns:mc="http://schemas.openxmlformats.org/markup-compatibility/2006" xmlns:o="urn:schemas-microsoft-com:office:office" xmlns:r="http://schemas.openxmlformats.org/officeDocument/2006/relationships" xmlns:m="http://schemas.openxmlformats.org/officeDocument/2006/math" xmlns:v="urn:schemas-microsoft-com:vml" xmlns:wp14="http://schemas.microsoft.com/office/word/2010/wordprocessingDrawing" xmlns:wp="http://schemas.openxmlformats.org/drawingml/2006/wordprocessingDrawing" xmlns:w10="urn:schemas-microsoft-com:office:word" xmlns:w="http://schemas.openxmlformats.org/wordprocessingml/2006/main" xmlns:w14="http://schemas.microsoft.com/office/word/2010/wordml" xmlns:w15="http://schemas.microsoft.com/office/word/2012/wordml" xmlns:wpg="http://schemas.microsoft.com/office/word/2010/wordprocessingGroup" xmlns:wpi="http://schemas.microsoft.com/office/word/2010/wordprocessingInk" xmlns:wne="http://schemas.microsoft.com/office/word/2006/wordml" xmlns:wps="http://schemas.microsoft.com/office/word/2010/wordprocessingShape" mc:Ignorable="w14 w15 wp14">
   <w:abstractNum w:abstractNumId="0">
-    <w:nsid w:val="1A381CD5"/>
+    <w:nsid w:val="053A2373"/>
     <w:multiLevelType w:val="hybridMultilevel"/>
-    <w:tmpl w:val="8FAE966C"/>
+    <w:tmpl w:val="CD2A6238"/>
     <w:lvl w:ilvl="0" w:tplc="1409000F">
       <w:start w:val="1"/>
       <w:numFmt w:val="decimal"/>
       <w:lvlText w:val="%1."/>
       <w:lvlJc w:val="left"/>
       <w:pPr>
-        <w:ind w:left="720" w:hanging="360"/>
+        <w:ind w:left="502" w:hanging="360"/>
       </w:pPr>
       <w:rPr>
         <w:rFonts w:hint="default"/>
@@ -393,7 +1447,99 @@
       </w:pPr>
     </w:lvl>
   </w:abstractNum>
+  <w:abstractNum w:abstractNumId="1">
+    <w:nsid w:val="1A381CD5"/>
+    <w:multiLevelType w:val="hybridMultilevel"/>
+    <w:tmpl w:val="8FAE966C"/>
+    <w:lvl w:ilvl="0" w:tplc="1409000F">
+      <w:start w:val="1"/>
+      <w:numFmt w:val="decimal"/>
+      <w:lvlText w:val="%1."/>
+      <w:lvlJc w:val="left"/>
+      <w:pPr>
+        <w:ind w:left="720" w:hanging="360"/>
+      </w:pPr>
+      <w:rPr>
+        <w:rFonts w:hint="default"/>
+      </w:rPr>
+    </w:lvl>
+    <w:lvl w:ilvl="1" w:tplc="14090019" w:tentative="1">
+      <w:start w:val="1"/>
+      <w:numFmt w:val="lowerLetter"/>
+      <w:lvlText w:val="%2."/>
+      <w:lvlJc w:val="left"/>
+      <w:pPr>
+        <w:ind w:left="1440" w:hanging="360"/>
+      </w:pPr>
+    </w:lvl>
+    <w:lvl w:ilvl="2" w:tplc="1409001B" w:tentative="1">
+      <w:start w:val="1"/>
+      <w:numFmt w:val="lowerRoman"/>
+      <w:lvlText w:val="%3."/>
+      <w:lvlJc w:val="right"/>
+      <w:pPr>
+        <w:ind w:left="2160" w:hanging="180"/>
+      </w:pPr>
+    </w:lvl>
+    <w:lvl w:ilvl="3" w:tplc="1409000F" w:tentative="1">
+      <w:start w:val="1"/>
+      <w:numFmt w:val="decimal"/>
+      <w:lvlText w:val="%4."/>
+      <w:lvlJc w:val="left"/>
+      <w:pPr>
+        <w:ind w:left="2880" w:hanging="360"/>
+      </w:pPr>
+    </w:lvl>
+    <w:lvl w:ilvl="4" w:tplc="14090019" w:tentative="1">
+      <w:start w:val="1"/>
+      <w:numFmt w:val="lowerLetter"/>
+      <w:lvlText w:val="%5."/>
+      <w:lvlJc w:val="left"/>
+      <w:pPr>
+        <w:ind w:left="3600" w:hanging="360"/>
+      </w:pPr>
+    </w:lvl>
+    <w:lvl w:ilvl="5" w:tplc="1409001B" w:tentative="1">
+      <w:start w:val="1"/>
+      <w:numFmt w:val="lowerRoman"/>
+      <w:lvlText w:val="%6."/>
+      <w:lvlJc w:val="right"/>
+      <w:pPr>
+        <w:ind w:left="4320" w:hanging="180"/>
+      </w:pPr>
+    </w:lvl>
+    <w:lvl w:ilvl="6" w:tplc="1409000F" w:tentative="1">
+      <w:start w:val="1"/>
+      <w:numFmt w:val="decimal"/>
+      <w:lvlText w:val="%7."/>
+      <w:lvlJc w:val="left"/>
+      <w:pPr>
+        <w:ind w:left="5040" w:hanging="360"/>
+      </w:pPr>
+    </w:lvl>
+    <w:lvl w:ilvl="7" w:tplc="14090019" w:tentative="1">
+      <w:start w:val="1"/>
+      <w:numFmt w:val="lowerLetter"/>
+      <w:lvlText w:val="%8."/>
+      <w:lvlJc w:val="left"/>
+      <w:pPr>
+        <w:ind w:left="5760" w:hanging="360"/>
+      </w:pPr>
+    </w:lvl>
+    <w:lvl w:ilvl="8" w:tplc="1409001B" w:tentative="1">
+      <w:start w:val="1"/>
+      <w:numFmt w:val="lowerRoman"/>
+      <w:lvlText w:val="%9."/>
+      <w:lvlJc w:val="right"/>
+      <w:pPr>
+        <w:ind w:left="6480" w:hanging="180"/>
+      </w:pPr>
+    </w:lvl>
+  </w:abstractNum>
   <w:num w:numId="1">
+    <w:abstractNumId w:val="1"/>
+  </w:num>
+  <w:num w:numId="2">
     <w:abstractNumId w:val="0"/>
   </w:num>
 </w:numbering>
